--- a/1laba.docx
+++ b/1laba.docx
@@ -148,7 +148,7 @@
       <w:tr>
         <w:tc>
           <w:tcPr>
-            <w:tcW w:w="3190" w:type="dxa"/>
+            <w:tcW w:w="2864" w:type="dxa"/>
           </w:tcPr>
           <w:p>
             <w:pPr>
@@ -162,7 +162,7 @@
         </w:tc>
         <w:tc>
           <w:tcPr>
-            <w:tcW w:w="3190" w:type="dxa"/>
+            <w:tcW w:w="3007" w:type="dxa"/>
           </w:tcPr>
           <w:p>
             <w:pPr>
@@ -178,7 +178,7 @@
         </w:tc>
         <w:tc>
           <w:tcPr>
-            <w:tcW w:w="3191" w:type="dxa"/>
+            <w:tcW w:w="2980" w:type="dxa"/>
           </w:tcPr>
           <w:p>
             <w:r>
@@ -199,7 +199,7 @@
       <w:tr>
         <w:tc>
           <w:tcPr>
-            <w:tcW w:w="3190" w:type="dxa"/>
+            <w:tcW w:w="2864" w:type="dxa"/>
           </w:tcPr>
           <w:p>
             <w:r>
@@ -223,7 +223,7 @@
         </w:tc>
         <w:tc>
           <w:tcPr>
-            <w:tcW w:w="3190" w:type="dxa"/>
+            <w:tcW w:w="3007" w:type="dxa"/>
           </w:tcPr>
           <w:p>
             <w:pPr>
@@ -358,7 +358,7 @@
         </w:tc>
         <w:tc>
           <w:tcPr>
-            <w:tcW w:w="3191" w:type="dxa"/>
+            <w:tcW w:w="2980" w:type="dxa"/>
           </w:tcPr>
           <w:p>
             <w:pPr>
@@ -374,7 +374,7 @@
       <w:tr>
         <w:tc>
           <w:tcPr>
-            <w:tcW w:w="3190" w:type="dxa"/>
+            <w:tcW w:w="2864" w:type="dxa"/>
           </w:tcPr>
           <w:p>
             <w:r>
@@ -387,13 +387,26 @@
               <w:t xml:space="preserve"> для сотрудника </w:t>
             </w:r>
             <w:r>
-              <w:t xml:space="preserve"> на день</w:t>
-            </w:r>
+              <w:t xml:space="preserve"> </w:t>
+            </w:r>
+            <w:r>
+              <w:t>(</w:t>
+            </w:r>
+            <w:proofErr w:type="spellStart"/>
+            <w:r>
+              <w:t>Андроид</w:t>
+            </w:r>
+            <w:proofErr w:type="spellEnd"/>
+            <w:r>
+              <w:t>)</w:t>
+            </w:r>
+            <w:bookmarkStart w:id="0" w:name="_GoBack"/>
+            <w:bookmarkEnd w:id="0"/>
           </w:p>
         </w:tc>
         <w:tc>
           <w:tcPr>
-            <w:tcW w:w="3190" w:type="dxa"/>
+            <w:tcW w:w="3007" w:type="dxa"/>
           </w:tcPr>
           <w:p>
             <w:pPr>
@@ -401,13 +414,16 @@
               <w:ind w:left="0"/>
             </w:pPr>
             <w:r>
-              <w:t>Получение расписание для сотрудника  на день</w:t>
+              <w:t>Получение ра</w:t>
+            </w:r>
+            <w:r>
+              <w:t xml:space="preserve">списание для сотрудника </w:t>
             </w:r>
           </w:p>
         </w:tc>
         <w:tc>
           <w:tcPr>
-            <w:tcW w:w="3191" w:type="dxa"/>
+            <w:tcW w:w="2980" w:type="dxa"/>
           </w:tcPr>
           <w:p>
             <w:pPr>
@@ -423,20 +439,7 @@
       <w:tr>
         <w:tc>
           <w:tcPr>
-            <w:tcW w:w="3190" w:type="dxa"/>
-          </w:tcPr>
-          <w:p>
-            <w:r>
-              <w:t xml:space="preserve">Уведомление о работе </w:t>
-            </w:r>
-            <w:r>
-              <w:t>сотрудника</w:t>
-            </w:r>
-          </w:p>
-        </w:tc>
-        <w:tc>
-          <w:tcPr>
-            <w:tcW w:w="3190" w:type="dxa"/>
+            <w:tcW w:w="2864" w:type="dxa"/>
           </w:tcPr>
           <w:p>
             <w:pPr>
@@ -444,13 +447,24 @@
               <w:ind w:left="0"/>
             </w:pPr>
             <w:r>
-              <w:t>Уведомление о работе сотрудника</w:t>
+              <w:t>Уведомление сотрудника о предстоящем приём</w:t>
+            </w:r>
+            <w:proofErr w:type="gramStart"/>
+            <w:r>
+              <w:t>е(</w:t>
+            </w:r>
+            <w:proofErr w:type="gramEnd"/>
+            <w:r>
+              <w:t>ТГ-бот</w:t>
+            </w:r>
+            <w:r>
+              <w:t>)</w:t>
             </w:r>
           </w:p>
         </w:tc>
         <w:tc>
           <w:tcPr>
-            <w:tcW w:w="3191" w:type="dxa"/>
+            <w:tcW w:w="3007" w:type="dxa"/>
           </w:tcPr>
           <w:p>
             <w:pPr>
@@ -458,6 +472,20 @@
               <w:ind w:left="0"/>
             </w:pPr>
             <w:r>
+              <w:t>Уведомление сотрудника о предстоящем приёме</w:t>
+            </w:r>
+          </w:p>
+        </w:tc>
+        <w:tc>
+          <w:tcPr>
+            <w:tcW w:w="2980" w:type="dxa"/>
+          </w:tcPr>
+          <w:p>
+            <w:pPr>
+              <w:pStyle w:val="a3"/>
+              <w:ind w:left="0"/>
+            </w:pPr>
+            <w:r>
               <w:t>Быстрота оповещения пользователя</w:t>
             </w:r>
           </w:p>
@@ -578,51 +606,51 @@
       </w:r>
       <w:proofErr w:type="gramEnd"/>
       <w:r>
-        <w:t xml:space="preserve"> осуществляет доступ к распределённой сети баз данных через</w:t>
-      </w:r>
-      <w:r>
+        <w:t xml:space="preserve"> осуществляет доступ к распределённой сети баз данных через сервер баз данных, что обеспечивает масштабируемость системы</w:t>
+      </w:r>
+    </w:p>
+    <w:p>
+      <w:pPr>
+        <w:pStyle w:val="a3"/>
+        <w:rPr>
+          <w:b/>
+        </w:rPr>
+      </w:pPr>
+      <w:r>
+        <w:rPr>
+          <w:b/>
+        </w:rPr>
+        <w:t>Выбор технологий разработки</w:t>
+      </w:r>
+    </w:p>
+    <w:p>
+      <w:pPr>
+        <w:pStyle w:val="a3"/>
+      </w:pPr>
+      <w:r>
+        <w:t xml:space="preserve">Сервер БД – </w:t>
+      </w:r>
+      <w:proofErr w:type="spellStart"/>
+      <w:r>
+        <w:t>PostgreSQL</w:t>
+      </w:r>
+      <w:proofErr w:type="spellEnd"/>
+    </w:p>
+    <w:p>
+      <w:pPr>
+        <w:pStyle w:val="a3"/>
+        <w:rPr>
+          <w:lang w:val="en-US"/>
+        </w:rPr>
+      </w:pPr>
+      <w:r>
+        <w:t>Сервер</w:t>
+      </w:r>
+      <w:r>
+        <w:rPr>
+          <w:lang w:val="en-US"/>
+        </w:rPr>
         <w:t xml:space="preserve"> </w:t>
-      </w:r>
-      <w:r>
-        <w:t>сервер баз данных, что обеспечивает масштабируемость системы</w:t>
-      </w:r>
-    </w:p>
-    <w:p>
-      <w:pPr>
-        <w:pStyle w:val="a3"/>
-        <w:rPr>
-          <w:b/>
-        </w:rPr>
-      </w:pPr>
-      <w:r>
-        <w:rPr>
-          <w:b/>
-        </w:rPr>
-        <w:t>Выбор технологий разработки</w:t>
-      </w:r>
-    </w:p>
-    <w:p>
-      <w:pPr>
-        <w:pStyle w:val="a3"/>
-      </w:pPr>
-      <w:r>
-        <w:t xml:space="preserve">Сервер БД – </w:t>
-      </w:r>
-      <w:proofErr w:type="spellStart"/>
-      <w:r>
-        <w:t>PostgreSQL</w:t>
-      </w:r>
-      <w:proofErr w:type="spellEnd"/>
-    </w:p>
-    <w:p>
-      <w:pPr>
-        <w:pStyle w:val="a3"/>
-        <w:rPr>
-          <w:lang w:val="en-US"/>
-        </w:rPr>
-      </w:pPr>
-      <w:r>
-        <w:t xml:space="preserve">Сервер </w:t>
       </w:r>
       <w:r>
         <w:rPr>
@@ -733,18 +761,15 @@
         <w:rPr>
           <w:b/>
         </w:rPr>
+        <w:lastRenderedPageBreak/>
         <w:t>Потенциальные проблемы (потенциальные и критически важные)</w:t>
       </w:r>
     </w:p>
     <w:p>
       <w:pPr>
         <w:pStyle w:val="a3"/>
-        <w:rPr>
-          <w:lang w:val="en-US"/>
-        </w:rPr>
-      </w:pPr>
-      <w:r>
-        <w:lastRenderedPageBreak/>
+      </w:pPr>
+      <w:r>
         <w:t>Сжатые сроки.</w:t>
       </w:r>
     </w:p>
@@ -865,6 +890,55 @@
       <w:proofErr w:type="spellEnd"/>
       <w:r>
         <w:t>)</w:t>
+      </w:r>
+    </w:p>
+    <w:p>
+      <w:pPr>
+        <w:pStyle w:val="a3"/>
+      </w:pPr>
+      <w:r>
+        <w:t>Обработка исключений</w:t>
+      </w:r>
+    </w:p>
+    <w:p>
+      <w:pPr>
+        <w:pStyle w:val="a3"/>
+      </w:pPr>
+      <w:proofErr w:type="spellStart"/>
+      <w:r>
+        <w:t>Валидация</w:t>
+      </w:r>
+      <w:proofErr w:type="spellEnd"/>
+      <w:r>
+        <w:t xml:space="preserve"> полей</w:t>
+      </w:r>
+    </w:p>
+    <w:p>
+      <w:pPr>
+        <w:pStyle w:val="a3"/>
+      </w:pPr>
+      <w:r>
+        <w:t>Многослойная структура</w:t>
+      </w:r>
+    </w:p>
+    <w:p>
+      <w:pPr>
+        <w:pStyle w:val="a3"/>
+      </w:pPr>
+      <w:r>
+        <w:t>Объектно</w:t>
+      </w:r>
+      <w:r>
+        <w:t>-</w:t>
+      </w:r>
+      <w:r>
+        <w:t>ориентирован</w:t>
+      </w:r>
+      <w:r>
+        <w:t>н</w:t>
+      </w:r>
+      <w:r>
+        <w:t>ый подход</w:t>
       </w:r>
     </w:p>
     <w:p>
@@ -948,8 +1022,6 @@
       <w:pPr>
         <w:pStyle w:val="a3"/>
       </w:pPr>
-      <w:bookmarkStart w:id="0" w:name="_GoBack"/>
-      <w:bookmarkEnd w:id="0"/>
     </w:p>
     <w:sectPr>
       <w:pgSz w:w="11906" w:h="16838"/>
@@ -1221,6 +1293,7 @@
   <w:style w:type="character" w:default="1" w:styleId="a0">
     <w:name w:val="Default Paragraph Font"/>
     <w:uiPriority w:val="1"/>
+    <w:semiHidden/>
     <w:unhideWhenUsed/>
   </w:style>
   <w:style w:type="table" w:default="1" w:styleId="a1">
@@ -1470,6 +1543,7 @@
   <w:style w:type="character" w:default="1" w:styleId="a0">
     <w:name w:val="Default Paragraph Font"/>
     <w:uiPriority w:val="1"/>
+    <w:semiHidden/>
     <w:unhideWhenUsed/>
   </w:style>
   <w:style w:type="table" w:default="1" w:styleId="a1">

--- a/1laba.docx
+++ b/1laba.docx
@@ -265,7 +265,16 @@
               <w:ind w:left="0"/>
             </w:pPr>
             <w:r>
-              <w:t xml:space="preserve">3. График работы отделений и график смен </w:t>
+              <w:t>3</w:t>
+            </w:r>
+            <w:r>
+              <w:rPr>
+                <w:highlight w:val="red"/>
+              </w:rPr>
+              <w:t>. График работы отделений и график смен</w:t>
+            </w:r>
+            <w:r>
+              <w:t xml:space="preserve"> </w:t>
             </w:r>
           </w:p>
           <w:p>
@@ -274,7 +283,16 @@
               <w:ind w:left="0"/>
             </w:pPr>
             <w:r>
-              <w:t xml:space="preserve">4. Ведение праздников/отпусков и т.д. </w:t>
+              <w:t>4. Ведение праздников/</w:t>
+            </w:r>
+            <w:r>
+              <w:rPr>
+                <w:highlight w:val="red"/>
+              </w:rPr>
+              <w:t>отпусков и т.д.</w:t>
+            </w:r>
+            <w:r>
+              <w:t xml:space="preserve"> </w:t>
             </w:r>
           </w:p>
           <w:p>
@@ -283,23 +301,44 @@
               <w:ind w:left="0"/>
             </w:pPr>
             <w:r>
-              <w:t>5. Сформировать расписание мед</w:t>
+              <w:t xml:space="preserve">5. </w:t>
+            </w:r>
+            <w:r>
+              <w:rPr>
+                <w:highlight w:val="red"/>
+              </w:rPr>
+              <w:t>Сформировать расписание мед</w:t>
             </w:r>
             <w:proofErr w:type="gramStart"/>
             <w:r>
+              <w:rPr>
+                <w:highlight w:val="red"/>
+              </w:rPr>
               <w:t>.</w:t>
             </w:r>
             <w:proofErr w:type="gramEnd"/>
             <w:r>
+              <w:rPr>
+                <w:highlight w:val="red"/>
+              </w:rPr>
               <w:t xml:space="preserve"> </w:t>
             </w:r>
             <w:proofErr w:type="gramStart"/>
             <w:r>
+              <w:rPr>
+                <w:highlight w:val="red"/>
+              </w:rPr>
               <w:t>п</w:t>
             </w:r>
             <w:proofErr w:type="gramEnd"/>
             <w:r>
-              <w:t xml:space="preserve">ерсонала </w:t>
+              <w:rPr>
+                <w:highlight w:val="red"/>
+              </w:rPr>
+              <w:t>ерсонала</w:t>
+            </w:r>
+            <w:r>
+              <w:t xml:space="preserve"> </w:t>
             </w:r>
           </w:p>
           <w:p>
@@ -324,25 +363,64 @@
             <w:pPr>
               <w:pStyle w:val="a3"/>
               <w:ind w:left="0"/>
+              <w:rPr>
+                <w:lang w:val="en-US"/>
+              </w:rPr>
             </w:pPr>
             <w:r>
-              <w:t>8. Сформировать статистику по мед</w:t>
+              <w:t xml:space="preserve">8. </w:t>
+            </w:r>
+            <w:r>
+              <w:rPr>
+                <w:highlight w:val="red"/>
+              </w:rPr>
+              <w:t>Сформировать статистику по мед</w:t>
             </w:r>
             <w:proofErr w:type="gramStart"/>
             <w:r>
+              <w:rPr>
+                <w:highlight w:val="red"/>
+              </w:rPr>
               <w:t>.</w:t>
             </w:r>
             <w:proofErr w:type="gramEnd"/>
             <w:r>
+              <w:rPr>
+                <w:highlight w:val="red"/>
+              </w:rPr>
               <w:t xml:space="preserve"> </w:t>
             </w:r>
+            <w:r>
+              <w:rPr>
+                <w:highlight w:val="red"/>
+              </w:rPr>
+              <w:t>П</w:t>
+            </w:r>
+            <w:r>
+              <w:rPr>
+                <w:highlight w:val="red"/>
+              </w:rPr>
+              <w:t>ерсонал</w:t>
+            </w:r>
             <w:proofErr w:type="gramStart"/>
             <w:r>
-              <w:t>п</w:t>
+              <w:rPr>
+                <w:highlight w:val="red"/>
+              </w:rPr>
+              <w:t>у</w:t>
+            </w:r>
+            <w:r>
+              <w:rPr>
+                <w:highlight w:val="red"/>
+              </w:rPr>
+              <w:t>(</w:t>
             </w:r>
             <w:proofErr w:type="gramEnd"/>
             <w:r>
-              <w:t>ерсоналу</w:t>
+              <w:rPr>
+                <w:highlight w:val="red"/>
+              </w:rPr>
+              <w:t>к примеру кто сколько работал в месяц)</w:t>
             </w:r>
           </w:p>
           <w:p>
@@ -400,8 +478,6 @@
             <w:r>
               <w:t>)</w:t>
             </w:r>
-            <w:bookmarkStart w:id="0" w:name="_GoBack"/>
-            <w:bookmarkEnd w:id="0"/>
           </w:p>
         </w:tc>
         <w:tc>
@@ -471,9 +547,11 @@
               <w:pStyle w:val="a3"/>
               <w:ind w:left="0"/>
             </w:pPr>
+            <w:bookmarkStart w:id="0" w:name="_GoBack"/>
             <w:r>
               <w:t>Уведомление сотрудника о предстоящем приёме</w:t>
             </w:r>
+            <w:bookmarkEnd w:id="0"/>
           </w:p>
         </w:tc>
         <w:tc>
@@ -743,6 +821,7 @@
         <w:rPr>
           <w:lang w:val="en-US"/>
         </w:rPr>
+        <w:lastRenderedPageBreak/>
         <w:t>Android - flutter</w:t>
       </w:r>
     </w:p>
@@ -761,7 +840,6 @@
         <w:rPr>
           <w:b/>
         </w:rPr>
-        <w:lastRenderedPageBreak/>
         <w:t>Потенциальные проблемы (потенциальные и критически важные)</w:t>
       </w:r>
     </w:p>
@@ -926,19 +1004,7 @@
         <w:pStyle w:val="a3"/>
       </w:pPr>
       <w:r>
-        <w:t>Объектно</w:t>
-      </w:r>
-      <w:r>
-        <w:t>-</w:t>
-      </w:r>
-      <w:r>
-        <w:t>ориентирован</w:t>
-      </w:r>
-      <w:r>
-        <w:t>н</w:t>
-      </w:r>
-      <w:r>
-        <w:t>ый подход</w:t>
+        <w:t>Объектно-ориентированный подход</w:t>
       </w:r>
     </w:p>
     <w:p>

--- a/1laba.docx
+++ b/1laba.docx
@@ -256,7 +256,15 @@
               <w:ind w:left="0"/>
             </w:pPr>
             <w:r>
-              <w:t xml:space="preserve">2. Ведение списка отделений </w:t>
+              <w:t xml:space="preserve">2. </w:t>
+            </w:r>
+            <w:r>
+              <w:t>Ведение списка отделений</w:t>
+            </w:r>
+            <w:bookmarkStart w:id="0" w:name="_GoBack"/>
+            <w:bookmarkEnd w:id="0"/>
+            <w:r>
+              <w:t xml:space="preserve"> </w:t>
             </w:r>
           </w:p>
           <w:p>
@@ -268,10 +276,16 @@
               <w:t>3</w:t>
             </w:r>
             <w:r>
+              <w:t>. График работы отделений</w:t>
+            </w:r>
+            <w:r>
               <w:rPr>
                 <w:highlight w:val="red"/>
               </w:rPr>
-              <w:t>. График работы отделений и график смен</w:t>
+              <w:t xml:space="preserve"> </w:t>
+            </w:r>
+            <w:r>
+              <w:t>и график смен</w:t>
             </w:r>
             <w:r>
               <w:t xml:space="preserve"> </w:t>
@@ -286,9 +300,6 @@
               <w:t>4. Ведение праздников/</w:t>
             </w:r>
             <w:r>
-              <w:rPr>
-                <w:highlight w:val="red"/>
-              </w:rPr>
               <w:t>отпусков и т.д.</w:t>
             </w:r>
             <w:r>
@@ -304,37 +315,22 @@
               <w:t xml:space="preserve">5. </w:t>
             </w:r>
             <w:r>
-              <w:rPr>
-                <w:highlight w:val="red"/>
-              </w:rPr>
               <w:t>Сформировать расписание мед</w:t>
             </w:r>
             <w:proofErr w:type="gramStart"/>
             <w:r>
-              <w:rPr>
-                <w:highlight w:val="red"/>
-              </w:rPr>
               <w:t>.</w:t>
             </w:r>
             <w:proofErr w:type="gramEnd"/>
             <w:r>
-              <w:rPr>
-                <w:highlight w:val="red"/>
-              </w:rPr>
               <w:t xml:space="preserve"> </w:t>
             </w:r>
             <w:proofErr w:type="gramStart"/>
             <w:r>
-              <w:rPr>
-                <w:highlight w:val="red"/>
-              </w:rPr>
               <w:t>п</w:t>
             </w:r>
             <w:proofErr w:type="gramEnd"/>
             <w:r>
-              <w:rPr>
-                <w:highlight w:val="red"/>
-              </w:rPr>
               <w:t>ерсонала</w:t>
             </w:r>
             <w:r>
@@ -363,63 +359,28 @@
             <w:pPr>
               <w:pStyle w:val="a3"/>
               <w:ind w:left="0"/>
-              <w:rPr>
-                <w:lang w:val="en-US"/>
-              </w:rPr>
             </w:pPr>
             <w:r>
               <w:t xml:space="preserve">8. </w:t>
             </w:r>
             <w:r>
-              <w:rPr>
-                <w:highlight w:val="red"/>
-              </w:rPr>
-              <w:t>Сформировать статистику по мед</w:t>
+              <w:t xml:space="preserve">Сформировать статистику по мед. </w:t>
+            </w:r>
+            <w:r>
+              <w:t>П</w:t>
+            </w:r>
+            <w:r>
+              <w:t>ерсонал</w:t>
             </w:r>
             <w:proofErr w:type="gramStart"/>
             <w:r>
-              <w:rPr>
-                <w:highlight w:val="red"/>
-              </w:rPr>
-              <w:t>.</w:t>
+              <w:t>у</w:t>
+            </w:r>
+            <w:r>
+              <w:t>(</w:t>
             </w:r>
             <w:proofErr w:type="gramEnd"/>
             <w:r>
-              <w:rPr>
-                <w:highlight w:val="red"/>
-              </w:rPr>
-              <w:t xml:space="preserve"> </w:t>
-            </w:r>
-            <w:r>
-              <w:rPr>
-                <w:highlight w:val="red"/>
-              </w:rPr>
-              <w:t>П</w:t>
-            </w:r>
-            <w:r>
-              <w:rPr>
-                <w:highlight w:val="red"/>
-              </w:rPr>
-              <w:t>ерсонал</w:t>
-            </w:r>
-            <w:proofErr w:type="gramStart"/>
-            <w:r>
-              <w:rPr>
-                <w:highlight w:val="red"/>
-              </w:rPr>
-              <w:t>у</w:t>
-            </w:r>
-            <w:r>
-              <w:rPr>
-                <w:highlight w:val="red"/>
-              </w:rPr>
-              <w:t>(</w:t>
-            </w:r>
-            <w:proofErr w:type="gramEnd"/>
-            <w:r>
-              <w:rPr>
-                <w:highlight w:val="red"/>
-              </w:rPr>
               <w:t>к примеру кто сколько работал в месяц)</w:t>
             </w:r>
           </w:p>
@@ -547,11 +508,9 @@
               <w:pStyle w:val="a3"/>
               <w:ind w:left="0"/>
             </w:pPr>
-            <w:bookmarkStart w:id="0" w:name="_GoBack"/>
             <w:r>
               <w:t>Уведомление сотрудника о предстоящем приёме</w:t>
             </w:r>
-            <w:bookmarkEnd w:id="0"/>
           </w:p>
         </w:tc>
         <w:tc>
@@ -902,15 +861,6 @@
         <w:t>ПО</w:t>
       </w:r>
       <w:proofErr w:type="gramEnd"/>
-    </w:p>
-    <w:p>
-      <w:pPr>
-        <w:pStyle w:val="a3"/>
-        <w:ind w:left="1440"/>
-      </w:pPr>
-      <w:r>
-        <w:t>Удобство использования</w:t>
-      </w:r>
     </w:p>
     <w:p>
       <w:pPr>
